--- a/Tables/Table_CI_KF_3b4_imputed.docx
+++ b/Tables/Table_CI_KF_3b4_imputed.docx
@@ -488,7 +488,7 @@
                 <w:szCs w:val="22"/>
                 <w:color w:val="000000"/>
               </w:rPr>
-              <w:t xml:space="preserve">3.62%</w:t>
+              <w:t xml:space="preserve">3.59%</w:t>
             </w:r>
           </w:p>
         </w:tc>
@@ -532,7 +532,7 @@
                 <w:szCs w:val="22"/>
                 <w:color w:val="000000"/>
               </w:rPr>
-              <w:t xml:space="preserve"> (3.26% to 3.97%)</w:t>
+              <w:t xml:space="preserve"> (3.25% to 3.93%)</w:t>
             </w:r>
           </w:p>
         </w:tc>
@@ -576,7 +576,7 @@
                 <w:szCs w:val="22"/>
                 <w:color w:val="000000"/>
               </w:rPr>
-              <w:t xml:space="preserve">5.5%</w:t>
+              <w:t xml:space="preserve">5.15%</w:t>
             </w:r>
           </w:p>
         </w:tc>
@@ -620,7 +620,7 @@
                 <w:szCs w:val="22"/>
                 <w:color w:val="000000"/>
               </w:rPr>
-              <w:t xml:space="preserve"> (5.06% to 5.94%)</w:t>
+              <w:t xml:space="preserve"> (4.75% to 5.56%)</w:t>
             </w:r>
           </w:p>
         </w:tc>
@@ -714,7 +714,7 @@
                 <w:szCs w:val="22"/>
                 <w:color w:val="000000"/>
               </w:rPr>
-              <w:t xml:space="preserve">6.5%</w:t>
+              <w:t xml:space="preserve">6.49%</w:t>
             </w:r>
           </w:p>
         </w:tc>
@@ -758,7 +758,7 @@
                 <w:szCs w:val="22"/>
                 <w:color w:val="000000"/>
               </w:rPr>
-              <w:t xml:space="preserve"> (6.02% to 6.97%)</w:t>
+              <w:t xml:space="preserve"> (6.04% to 6.95%)</w:t>
             </w:r>
           </w:p>
         </w:tc>
@@ -802,7 +802,7 @@
                 <w:szCs w:val="22"/>
                 <w:color w:val="000000"/>
               </w:rPr>
-              <w:t xml:space="preserve">10.86%</w:t>
+              <w:t xml:space="preserve">10.43%</w:t>
             </w:r>
           </w:p>
         </w:tc>
@@ -846,7 +846,7 @@
                 <w:szCs w:val="22"/>
                 <w:color w:val="000000"/>
               </w:rPr>
-              <w:t xml:space="preserve"> (10.26% to 11.46%)</w:t>
+              <w:t xml:space="preserve"> (9.87% to 11%)</w:t>
             </w:r>
           </w:p>
         </w:tc>
@@ -940,7 +940,7 @@
                 <w:szCs w:val="22"/>
                 <w:color w:val="000000"/>
               </w:rPr>
-              <w:t xml:space="preserve">8.5%</w:t>
+              <w:t xml:space="preserve">8.55%</w:t>
             </w:r>
           </w:p>
         </w:tc>
@@ -984,7 +984,7 @@
                 <w:szCs w:val="22"/>
                 <w:color w:val="000000"/>
               </w:rPr>
-              <w:t xml:space="preserve"> (7.96% to 9.03%)</w:t>
+              <w:t xml:space="preserve"> (8.03% to 9.07%)</w:t>
             </w:r>
           </w:p>
         </w:tc>
@@ -1028,7 +1028,7 @@
                 <w:szCs w:val="22"/>
                 <w:color w:val="000000"/>
               </w:rPr>
-              <w:t xml:space="preserve">15.91%</w:t>
+              <w:t xml:space="preserve">15.56%</w:t>
             </w:r>
           </w:p>
         </w:tc>
@@ -1072,7 +1072,7 @@
                 <w:szCs w:val="22"/>
                 <w:color w:val="000000"/>
               </w:rPr>
-              <w:t xml:space="preserve"> (15.2% to 16.62%)</w:t>
+              <w:t xml:space="preserve"> (14.88% to 16.23%)</w:t>
             </w:r>
           </w:p>
         </w:tc>
@@ -1166,7 +1166,7 @@
                 <w:szCs w:val="22"/>
                 <w:color w:val="000000"/>
               </w:rPr>
-              <w:t xml:space="preserve">9.89%</w:t>
+              <w:t xml:space="preserve">9.96%</w:t>
             </w:r>
           </w:p>
         </w:tc>
@@ -1210,7 +1210,7 @@
                 <w:szCs w:val="22"/>
                 <w:color w:val="000000"/>
               </w:rPr>
-              <w:t xml:space="preserve"> (9.31% to 10.47%)</w:t>
+              <w:t xml:space="preserve"> (9.4% to 10.52%)</w:t>
             </w:r>
           </w:p>
         </w:tc>
@@ -1254,7 +1254,7 @@
                 <w:szCs w:val="22"/>
                 <w:color w:val="000000"/>
               </w:rPr>
-              <w:t xml:space="preserve">21.12%</w:t>
+              <w:t xml:space="preserve">20.65%</w:t>
             </w:r>
           </w:p>
         </w:tc>
@@ -1298,7 +1298,7 @@
                 <w:szCs w:val="22"/>
                 <w:color w:val="000000"/>
               </w:rPr>
-              <w:t xml:space="preserve"> (20.31% to 21.91%)</w:t>
+              <w:t xml:space="preserve"> (19.88% to 21.4%)</w:t>
             </w:r>
           </w:p>
         </w:tc>
@@ -1392,7 +1392,7 @@
                 <w:szCs w:val="22"/>
                 <w:color w:val="000000"/>
               </w:rPr>
-              <w:t xml:space="preserve">10.74%</w:t>
+              <w:t xml:space="preserve">10.86%</w:t>
             </w:r>
           </w:p>
         </w:tc>
@@ -1436,7 +1436,7 @@
                 <w:szCs w:val="22"/>
                 <w:color w:val="000000"/>
               </w:rPr>
-              <w:t xml:space="preserve"> (10.13% to 11.35%)</w:t>
+              <w:t xml:space="preserve"> (10.28% to 11.45%)</w:t>
             </w:r>
           </w:p>
         </w:tc>
@@ -1480,7 +1480,7 @@
                 <w:szCs w:val="22"/>
                 <w:color w:val="000000"/>
               </w:rPr>
-              <w:t xml:space="preserve">26.08%</w:t>
+              <w:t xml:space="preserve">25.78%</w:t>
             </w:r>
           </w:p>
         </w:tc>
@@ -1524,7 +1524,7 @@
                 <w:szCs w:val="22"/>
                 <w:color w:val="000000"/>
               </w:rPr>
-              <w:t xml:space="preserve"> (25.2% to 26.96%)</w:t>
+              <w:t xml:space="preserve"> (24.93% to 26.62%)</w:t>
             </w:r>
           </w:p>
         </w:tc>
